--- a/student/admissionletter.docx
+++ b/student/admissionletter.docx
@@ -161,7 +161,21 @@
         </w:rPr>
       </w:pPr>
       <w:r>
-        <w:t xml:space="preserve">I am happy to inform you that on the basis of your performance in 2022 BECE EXAMINATIONS, you have been offered a place in SHS ‘1’ to pursue </w:t>
+        <w:t xml:space="preserve">I am happy to inform you that on the basis of your performance in </w:t>
+      </w:r>
+      <w:r>
+        <w:t>${</w:t>
+      </w:r>
+      <w:proofErr w:type="spellStart"/>
+      <w:r>
+        <w:t>current_year</w:t>
+      </w:r>
+      <w:proofErr w:type="spellEnd"/>
+      <w:r>
+        <w:t>}</w:t>
+      </w:r>
+      <w:r>
+        <w:t xml:space="preserve"> BECE EXAMINATIONS, you have been offered a place in SHS ‘1’ to pursue </w:t>
       </w:r>
       <w:r>
         <w:rPr>
@@ -199,7 +213,24 @@
         <w:t>progra</w:t>
       </w:r>
       <w:r>
-        <w:t xml:space="preserve">mme for the 2022/2023 Academic year as </w:t>
+        <w:t xml:space="preserve">mme for the </w:t>
+      </w:r>
+      <w:r>
+        <w:t>${</w:t>
+      </w:r>
+      <w:proofErr w:type="spellStart"/>
+      <w:r>
+        <w:t>academic_year</w:t>
+      </w:r>
+      <w:proofErr w:type="spellEnd"/>
+      <w:r>
+        <w:t>}</w:t>
+      </w:r>
+      <w:r>
+        <w:t xml:space="preserve"> </w:t>
+      </w:r>
+      <w:r>
+        <w:t xml:space="preserve">Academic year as </w:t>
       </w:r>
       <w:r>
         <w:rPr>
@@ -323,7 +354,35 @@
           <w:rFonts w:cs="Times New Roman"/>
           <w:szCs w:val="24"/>
         </w:rPr>
-        <w:t xml:space="preserve">Submit your CSSPS Placement form and a copy of your BECE Result slip to the school. You should also collect and complete Admission/Personal Record </w:t>
+        <w:t>Submit your CSSPS Placement form and a copy of your BECE Result slip to the school. You should a</w:t>
+      </w:r>
+      <w:r>
+        <w:rPr>
+          <w:rFonts w:cs="Times New Roman"/>
+          <w:szCs w:val="24"/>
+        </w:rPr>
+        <w:t>lso fill</w:t>
+      </w:r>
+      <w:r>
+        <w:rPr>
+          <w:rFonts w:cs="Times New Roman"/>
+          <w:szCs w:val="24"/>
+        </w:rPr>
+        <w:t xml:space="preserve"> </w:t>
+      </w:r>
+      <w:r>
+        <w:rPr>
+          <w:rFonts w:cs="Times New Roman"/>
+          <w:szCs w:val="24"/>
+        </w:rPr>
+        <w:t>the</w:t>
+      </w:r>
+      <w:r>
+        <w:rPr>
+          <w:rFonts w:cs="Times New Roman"/>
+          <w:szCs w:val="24"/>
+        </w:rPr>
+        <w:t xml:space="preserve"> Admission/Personal Record </w:t>
       </w:r>
       <w:r>
         <w:rPr>
@@ -337,7 +396,7 @@
           <w:rFonts w:cs="Times New Roman"/>
           <w:szCs w:val="24"/>
         </w:rPr>
-        <w:t xml:space="preserve">orm, fill and submit to the school secretary with two passport-size </w:t>
+        <w:t xml:space="preserve">orm and submit to the school secretary with two passport-size </w:t>
       </w:r>
       <w:r>
         <w:rPr>
@@ -1062,6 +1121,7 @@
     <w:lsdException w:name="HTML Sample" w:semiHidden="1" w:unhideWhenUsed="1"/>
     <w:lsdException w:name="HTML Typewriter" w:semiHidden="1" w:unhideWhenUsed="1"/>
     <w:lsdException w:name="HTML Variable" w:semiHidden="1" w:unhideWhenUsed="1"/>
+    <w:lsdException w:name="Normal Table" w:semiHidden="1" w:unhideWhenUsed="1"/>
     <w:lsdException w:name="annotation subject" w:semiHidden="1" w:unhideWhenUsed="1"/>
     <w:lsdException w:name="No List" w:semiHidden="1" w:unhideWhenUsed="1"/>
     <w:lsdException w:name="Outline List 1" w:semiHidden="1" w:unhideWhenUsed="1"/>
@@ -1108,8 +1168,10 @@
     <w:lsdException w:name="Table Subtle 2" w:semiHidden="1" w:unhideWhenUsed="1"/>
     <w:lsdException w:name="Table Web 1" w:semiHidden="1" w:unhideWhenUsed="1"/>
     <w:lsdException w:name="Table Web 2" w:semiHidden="1" w:unhideWhenUsed="1"/>
+    <w:lsdException w:name="Table Web 3" w:semiHidden="1" w:unhideWhenUsed="1"/>
     <w:lsdException w:name="Balloon Text" w:semiHidden="1" w:unhideWhenUsed="1"/>
     <w:lsdException w:name="Table Grid" w:uiPriority="39"/>
+    <w:lsdException w:name="Table Theme" w:semiHidden="1" w:unhideWhenUsed="1"/>
     <w:lsdException w:name="Placeholder Text" w:semiHidden="1"/>
     <w:lsdException w:name="No Spacing" w:uiPriority="1" w:qFormat="1"/>
     <w:lsdException w:name="Light Shading" w:uiPriority="60"/>
